--- a/Data intro pitch.docx
+++ b/Data intro pitch.docx
@@ -3,712 +3,297 @@
 <w:document xmlns:wpc="http://schemas.microsoft.com/office/word/2010/wordprocessingCanvas" xmlns:cx="http://schemas.microsoft.com/office/drawing/2014/chartex" xmlns:cx1="http://schemas.microsoft.com/office/drawing/2015/9/8/chartex" xmlns:cx2="http://schemas.microsoft.com/office/drawing/2015/10/21/chartex" xmlns:cx3="http://schemas.microsoft.com/office/drawing/2016/5/9/chartex" xmlns:cx4="http://schemas.microsoft.com/office/drawing/2016/5/10/chartex" xmlns:cx5="http://schemas.microsoft.com/office/drawing/2016/5/11/chartex" xmlns:cx6="http://schemas.microsoft.com/office/drawing/2016/5/12/chartex" xmlns:cx7="http://schemas.microsoft.com/office/drawing/2016/5/13/chartex" xmlns:cx8="http://schemas.microsoft.com/office/drawing/2016/5/14/chartex" xmlns:mc="http://schemas.openxmlformats.org/markup-compatibility/2006" xmlns:aink="http://schemas.microsoft.com/office/drawing/2016/ink" xmlns:am3d="http://schemas.microsoft.com/office/drawing/2017/model3d" xmlns:o="urn:schemas-microsoft-com:office:office" xmlns:oel="http://schemas.microsoft.com/office/2019/extlst" xmlns:r="http://schemas.openxmlformats.org/officeDocument/2006/relationships" xmlns:m="http://schemas.openxmlformats.org/officeDocument/2006/math" xmlns:v="urn:schemas-microsoft-com:vml" xmlns:wp14="http://schemas.microsoft.com/office/word/2010/wordprocessingDrawing" xmlns:wp="http://schemas.openxmlformats.org/drawingml/2006/wordprocessingDrawing" xmlns:w10="urn:schemas-microsoft-com:office:word" xmlns:w="http://schemas.openxmlformats.org/wordprocessingml/2006/main" xmlns:w14="http://schemas.microsoft.com/office/word/2010/wordml" xmlns:w15="http://schemas.microsoft.com/office/word/2012/wordml" xmlns:w16cex="http://schemas.microsoft.com/office/word/2018/wordml/cex" xmlns:w16cid="http://schemas.microsoft.com/office/word/2016/wordml/cid" xmlns:w16="http://schemas.microsoft.com/office/word/2018/wordml" xmlns:w16du="http://schemas.microsoft.com/office/word/2023/wordml/word16du" xmlns:w16sdtdh="http://schemas.microsoft.com/office/word/2020/wordml/sdtdatahash" xmlns:w16se="http://schemas.microsoft.com/office/word/2015/wordml/symex" xmlns:wpg="http://schemas.microsoft.com/office/word/2010/wordprocessingGroup" xmlns:wpi="http://schemas.microsoft.com/office/word/2010/wordprocessingInk" xmlns:wne="http://schemas.microsoft.com/office/word/2006/wordml" xmlns:wps="http://schemas.microsoft.com/office/word/2010/wordprocessingShape" mc:Ignorable="w14 w15 w16se w16cid w16 w16cex w16sdtdh wp14">
   <w:body>
     <w:p>
-      <w:r>
-        <w:t xml:space="preserve">Covid </w:t>
+      <w:pPr>
+        <w:rPr>
+          <w:lang w:val="en-GB"/>
+        </w:rPr>
+      </w:pPr>
+      <w:r>
+        <w:rPr>
+          <w:b/>
+          <w:bCs/>
+          <w:i/>
+          <w:iCs/>
+          <w:lang w:val="en-GB"/>
+        </w:rPr>
+        <w:t>(</w:t>
       </w:r>
       <w:proofErr w:type="spellStart"/>
       <w:r>
-        <w:t>took</w:t>
+        <w:rPr>
+          <w:b/>
+          <w:bCs/>
+          <w:i/>
+          <w:iCs/>
+          <w:lang w:val="en-GB"/>
+        </w:rPr>
+        <w:t>Maßnahmen</w:t>
       </w:r>
       <w:proofErr w:type="spellEnd"/>
       <w:r>
-        <w:t xml:space="preserve"> a toll on all </w:t>
-      </w:r>
-      <w:proofErr w:type="spellStart"/>
-      <w:r>
-        <w:t>of</w:t>
-      </w:r>
-      <w:proofErr w:type="spellEnd"/>
-      <w:r>
+        <w:rPr>
+          <w:b/>
+          <w:bCs/>
+          <w:i/>
+          <w:iCs/>
+          <w:lang w:val="en-GB"/>
+        </w:rPr>
+        <w:t xml:space="preserve"> Bild)</w:t>
+      </w:r>
+      <w:r>
+        <w:rPr>
+          <w:lang w:val="en-GB"/>
+        </w:rPr>
+        <w:t xml:space="preserve"> - </w:t>
+      </w:r>
+      <w:r>
+        <w:rPr>
+          <w:lang w:val="en-GB"/>
+        </w:rPr>
+        <w:t xml:space="preserve">Covid took a toll on all of us, preventing </w:t>
+      </w:r>
+      <w:r>
+        <w:rPr>
+          <w:b/>
+          <w:bCs/>
+          <w:lang w:val="en-GB"/>
+        </w:rPr>
+        <w:t>some aspects that</w:t>
+      </w:r>
+      <w:r>
+        <w:rPr>
+          <w:lang w:val="en-GB"/>
+        </w:rPr>
+        <w:t xml:space="preserve"> constitute</w:t>
+      </w:r>
+      <w:r>
+        <w:rPr>
+          <w:lang w:val="en-GB"/>
+        </w:rPr>
         <w:t xml:space="preserve"> </w:t>
       </w:r>
-      <w:proofErr w:type="spellStart"/>
-      <w:r>
-        <w:t>us</w:t>
-      </w:r>
-      <w:proofErr w:type="spellEnd"/>
-      <w:r>
-        <w:t xml:space="preserve">, </w:t>
-      </w:r>
-      <w:proofErr w:type="spellStart"/>
-      <w:r>
-        <w:t>preventing</w:t>
-      </w:r>
-      <w:proofErr w:type="spellEnd"/>
-      <w:r>
-        <w:t xml:space="preserve"> large </w:t>
-      </w:r>
-      <w:proofErr w:type="spellStart"/>
-      <w:r>
-        <w:t>parts</w:t>
-      </w:r>
-      <w:proofErr w:type="spellEnd"/>
-      <w:r>
+      <w:r>
+        <w:rPr>
+          <w:lang w:val="en-GB"/>
+        </w:rPr>
+        <w:t xml:space="preserve">human freedom, from </w:t>
+      </w:r>
+      <w:r>
+        <w:rPr>
+          <w:lang w:val="en-GB"/>
+        </w:rPr>
+        <w:t>free movement</w:t>
+      </w:r>
+      <w:r>
+        <w:rPr>
+          <w:lang w:val="en-GB"/>
+        </w:rPr>
+        <w:t xml:space="preserve"> to being able to physically meet friends and family.</w:t>
+      </w:r>
+      <w:r>
+        <w:rPr>
+          <w:lang w:val="en-GB"/>
+        </w:rPr>
+        <w:t xml:space="preserve"> It would</w:t>
+      </w:r>
+      <w:r>
+        <w:rPr>
+          <w:lang w:val="en-GB"/>
+        </w:rPr>
+        <w:t xml:space="preserve"> thus</w:t>
+      </w:r>
+      <w:r>
+        <w:rPr>
+          <w:lang w:val="en-GB"/>
+        </w:rPr>
         <w:t xml:space="preserve"> </w:t>
       </w:r>
-      <w:proofErr w:type="spellStart"/>
-      <w:r>
-        <w:t>of</w:t>
-      </w:r>
-      <w:proofErr w:type="spellEnd"/>
-      <w:r>
+      <w:r>
+        <w:rPr>
+          <w:lang w:val="en-GB"/>
+        </w:rPr>
+        <w:t>be un</w:t>
+      </w:r>
+      <w:r>
+        <w:rPr>
+          <w:lang w:val="en-GB"/>
+        </w:rPr>
+        <w:t>surpris</w:t>
+      </w:r>
+      <w:r>
+        <w:rPr>
+          <w:lang w:val="en-GB"/>
+        </w:rPr>
+        <w:t>ing</w:t>
+      </w:r>
+      <w:r>
+        <w:rPr>
+          <w:lang w:val="en-GB"/>
+        </w:rPr>
+        <w:t xml:space="preserve"> that these stringent measures to con</w:t>
+      </w:r>
+      <w:r>
+        <w:rPr>
+          <w:lang w:val="en-GB"/>
+        </w:rPr>
+        <w:t xml:space="preserve">tain the spread of Sars-Cov2 </w:t>
+      </w:r>
+      <w:r>
+        <w:rPr>
+          <w:lang w:val="en-GB"/>
+        </w:rPr>
+        <w:t>might have impacted societal well-being</w:t>
+      </w:r>
+      <w:r>
+        <w:rPr>
+          <w:lang w:val="en-GB"/>
+        </w:rPr>
         <w:t xml:space="preserve"> </w:t>
       </w:r>
-      <w:proofErr w:type="spellStart"/>
-      <w:r>
-        <w:t>what</w:t>
-      </w:r>
-      <w:proofErr w:type="spellEnd"/>
-      <w:r>
+      <w:r>
+        <w:rPr>
+          <w:b/>
+          <w:bCs/>
+          <w:i/>
+          <w:iCs/>
+          <w:lang w:val="en-GB"/>
+        </w:rPr>
+        <w:t>(Happiness-picture).</w:t>
+      </w:r>
+      <w:r>
+        <w:rPr>
+          <w:lang w:val="en-GB"/>
+        </w:rPr>
+        <w:t xml:space="preserve"> This is </w:t>
+      </w:r>
+      <w:r>
+        <w:rPr>
+          <w:lang w:val="en-GB"/>
+        </w:rPr>
+        <w:t>vital</w:t>
+      </w:r>
+      <w:r>
+        <w:rPr>
+          <w:lang w:val="en-GB"/>
+        </w:rPr>
+        <w:t xml:space="preserve"> to understand, because</w:t>
+      </w:r>
+      <w:r>
+        <w:rPr>
+          <w:lang w:val="en-GB"/>
+        </w:rPr>
         <w:t xml:space="preserve"> </w:t>
       </w:r>
-      <w:proofErr w:type="spellStart"/>
-      <w:r>
-        <w:t>constitutes</w:t>
-      </w:r>
-      <w:proofErr w:type="spellEnd"/>
-      <w:r>
-        <w:t xml:space="preserve"> human </w:t>
-      </w:r>
-      <w:proofErr w:type="spellStart"/>
-      <w:r>
-        <w:t>freedom</w:t>
-      </w:r>
-      <w:proofErr w:type="spellEnd"/>
-      <w:r>
-        <w:t xml:space="preserve">, </w:t>
-      </w:r>
-      <w:proofErr w:type="spellStart"/>
-      <w:r>
-        <w:t>from</w:t>
-      </w:r>
-      <w:proofErr w:type="spellEnd"/>
-      <w:r>
+      <w:r>
+        <w:rPr>
+          <w:lang w:val="en-GB"/>
+        </w:rPr>
+        <w:t xml:space="preserve">happiness is an important indicator of </w:t>
+      </w:r>
+      <w:r>
+        <w:rPr>
+          <w:lang w:val="en-GB"/>
+        </w:rPr>
+        <w:t xml:space="preserve">societal </w:t>
+      </w:r>
+      <w:r>
+        <w:rPr>
+          <w:lang w:val="en-GB"/>
+        </w:rPr>
+        <w:t xml:space="preserve">well-being, </w:t>
+      </w:r>
+      <w:r>
+        <w:rPr>
+          <w:lang w:val="en-GB"/>
+        </w:rPr>
+        <w:t xml:space="preserve">such as for </w:t>
+      </w:r>
+      <w:r>
+        <w:rPr>
+          <w:lang w:val="en-GB"/>
+        </w:rPr>
+        <w:t>productivity</w:t>
+      </w:r>
+      <w:r>
+        <w:rPr>
+          <w:lang w:val="en-GB"/>
+        </w:rPr>
+        <w:t xml:space="preserve"> and mental-health.</w:t>
+      </w:r>
+      <w:r>
+        <w:rPr>
+          <w:lang w:val="en-GB"/>
+        </w:rPr>
         <w:t xml:space="preserve"> </w:t>
       </w:r>
-      <w:proofErr w:type="spellStart"/>
-      <w:r>
-        <w:t>travelling</w:t>
-      </w:r>
-      <w:proofErr w:type="spellEnd"/>
-      <w:r>
-        <w:t xml:space="preserve">  </w:t>
-      </w:r>
-      <w:proofErr w:type="spellStart"/>
-      <w:r>
-        <w:t>to</w:t>
-      </w:r>
-      <w:proofErr w:type="spellEnd"/>
-      <w:r>
+      <w:r>
+        <w:rPr>
+          <w:lang w:val="en-GB"/>
+        </w:rPr>
+        <w:t>We</w:t>
+      </w:r>
+      <w:r>
+        <w:rPr>
+          <w:lang w:val="en-GB"/>
+        </w:rPr>
+        <w:t xml:space="preserve"> therefore</w:t>
+      </w:r>
+      <w:r>
+        <w:rPr>
+          <w:lang w:val="en-GB"/>
+        </w:rPr>
+        <w:t xml:space="preserve"> want to know how the stringency</w:t>
+      </w:r>
+      <w:r>
+        <w:rPr>
+          <w:lang w:val="en-GB"/>
+        </w:rPr>
+        <w:t xml:space="preserve"> of Covid-measures</w:t>
+      </w:r>
+      <w:r>
+        <w:rPr>
+          <w:lang w:val="en-GB"/>
+        </w:rPr>
+        <w:t xml:space="preserve"> affected happiness during the pandemic. Specifically, we aim to understand if more stringent measures decreased our happiness on a societal level or not. Our aim is to generate insights </w:t>
+      </w:r>
+      <w:r>
+        <w:rPr>
+          <w:b/>
+          <w:bCs/>
+          <w:i/>
+          <w:iCs/>
+          <w:lang w:val="en-GB"/>
+        </w:rPr>
+        <w:t>(WHO)</w:t>
+      </w:r>
+      <w:r>
+        <w:rPr>
+          <w:lang w:val="en-GB"/>
+        </w:rPr>
         <w:t xml:space="preserve"> </w:t>
       </w:r>
-      <w:proofErr w:type="spellStart"/>
-      <w:r>
-        <w:t>being</w:t>
-      </w:r>
-      <w:proofErr w:type="spellEnd"/>
-      <w:r>
-        <w:t xml:space="preserve"> </w:t>
-      </w:r>
-      <w:proofErr w:type="spellStart"/>
-      <w:r>
-        <w:t>able</w:t>
-      </w:r>
-      <w:proofErr w:type="spellEnd"/>
-      <w:r>
-        <w:t xml:space="preserve"> </w:t>
-      </w:r>
-      <w:proofErr w:type="spellStart"/>
-      <w:r>
-        <w:t>to</w:t>
-      </w:r>
-      <w:proofErr w:type="spellEnd"/>
-      <w:r>
-        <w:t xml:space="preserve"> </w:t>
-      </w:r>
-      <w:proofErr w:type="spellStart"/>
-      <w:r>
-        <w:t>physically</w:t>
-      </w:r>
-      <w:proofErr w:type="spellEnd"/>
-      <w:r>
-        <w:t xml:space="preserve"> </w:t>
-      </w:r>
-      <w:proofErr w:type="spellStart"/>
-      <w:r>
-        <w:t>meet</w:t>
-      </w:r>
-      <w:proofErr w:type="spellEnd"/>
-      <w:r>
-        <w:t xml:space="preserve"> </w:t>
-      </w:r>
-      <w:proofErr w:type="spellStart"/>
-      <w:r>
-        <w:t>friends</w:t>
-      </w:r>
-      <w:proofErr w:type="spellEnd"/>
-      <w:r>
-        <w:t xml:space="preserve"> and </w:t>
-      </w:r>
-      <w:proofErr w:type="spellStart"/>
-      <w:r>
-        <w:t>family</w:t>
-      </w:r>
-      <w:proofErr w:type="spellEnd"/>
-      <w:r>
-        <w:t>.</w:t>
-      </w:r>
-      <w:r>
-        <w:rPr>
-          <w:lang w:val="en-DE"/>
-        </w:rPr>
-        <w:t>(</w:t>
-      </w:r>
-      <w:proofErr w:type="spellStart"/>
-      <w:r>
-        <w:rPr>
-          <w:lang w:val="en-DE"/>
-        </w:rPr>
-        <w:t>Zusammenhang</w:t>
-      </w:r>
-      <w:proofErr w:type="spellEnd"/>
-      <w:r>
-        <w:rPr>
-          <w:lang w:val="en-DE"/>
-        </w:rPr>
-        <w:t xml:space="preserve"> </w:t>
-      </w:r>
-      <w:proofErr w:type="spellStart"/>
-      <w:r>
-        <w:rPr>
-          <w:lang w:val="en-DE"/>
-        </w:rPr>
-        <w:t>herstellen</w:t>
-      </w:r>
-      <w:proofErr w:type="spellEnd"/>
-      <w:r>
-        <w:rPr>
-          <w:lang w:val="en-DE"/>
-        </w:rPr>
-        <w:t>)</w:t>
-      </w:r>
-      <w:r>
-        <w:rPr>
-          <w:lang w:val="en-DE"/>
-        </w:rPr>
-        <w:t>(</w:t>
-      </w:r>
-      <w:proofErr w:type="spellStart"/>
-      <w:r>
-        <w:rPr>
-          <w:lang w:val="en-DE"/>
-        </w:rPr>
-        <w:t>Waru</w:t>
-      </w:r>
-      <w:r>
-        <w:rPr>
-          <w:lang w:val="en-DE"/>
-        </w:rPr>
-        <w:t>m</w:t>
-      </w:r>
-      <w:proofErr w:type="spellEnd"/>
-      <w:r>
-        <w:rPr>
-          <w:lang w:val="en-DE"/>
-        </w:rPr>
-        <w:t xml:space="preserve"> </w:t>
-      </w:r>
-      <w:proofErr w:type="spellStart"/>
-      <w:r>
-        <w:rPr>
-          <w:lang w:val="en-DE"/>
-        </w:rPr>
-        <w:t>ist</w:t>
-      </w:r>
-      <w:proofErr w:type="spellEnd"/>
-      <w:r>
-        <w:rPr>
-          <w:lang w:val="en-DE"/>
-        </w:rPr>
-        <w:t xml:space="preserve"> happiness </w:t>
-      </w:r>
-      <w:proofErr w:type="spellStart"/>
-      <w:r>
-        <w:rPr>
-          <w:lang w:val="en-DE"/>
-        </w:rPr>
-        <w:t>wi</w:t>
-      </w:r>
-      <w:r>
-        <w:rPr>
-          <w:lang w:val="en-DE"/>
-        </w:rPr>
-        <w:t>chtig</w:t>
-      </w:r>
-      <w:proofErr w:type="spellEnd"/>
-      <w:r>
-        <w:rPr>
-          <w:lang w:val="en-DE"/>
-        </w:rPr>
-        <w:t>)</w:t>
-      </w:r>
-      <w:r>
-        <w:t xml:space="preserve"> </w:t>
-      </w:r>
-      <w:proofErr w:type="spellStart"/>
-      <w:r>
-        <w:t>We</w:t>
-      </w:r>
-      <w:proofErr w:type="spellEnd"/>
-      <w:r>
-        <w:t xml:space="preserve"> </w:t>
-      </w:r>
-      <w:proofErr w:type="spellStart"/>
-      <w:r>
-        <w:t>want</w:t>
-      </w:r>
-      <w:proofErr w:type="spellEnd"/>
-      <w:r>
-        <w:t xml:space="preserve"> </w:t>
-      </w:r>
-      <w:proofErr w:type="spellStart"/>
-      <w:r>
-        <w:t>to</w:t>
-      </w:r>
-      <w:proofErr w:type="spellEnd"/>
-      <w:r>
-        <w:t xml:space="preserve"> </w:t>
-      </w:r>
-      <w:proofErr w:type="spellStart"/>
-      <w:r>
-        <w:t>know</w:t>
-      </w:r>
-      <w:proofErr w:type="spellEnd"/>
-      <w:r>
-        <w:t xml:space="preserve"> </w:t>
-      </w:r>
-      <w:proofErr w:type="spellStart"/>
-      <w:r>
-        <w:t>how</w:t>
-      </w:r>
-      <w:proofErr w:type="spellEnd"/>
-      <w:r>
-        <w:t xml:space="preserve"> </w:t>
-      </w:r>
-      <w:proofErr w:type="spellStart"/>
-      <w:r>
-        <w:t>the</w:t>
-      </w:r>
-      <w:proofErr w:type="spellEnd"/>
-      <w:r>
-        <w:t xml:space="preserve"> </w:t>
-      </w:r>
-      <w:proofErr w:type="spellStart"/>
-      <w:r>
-        <w:t>stringency</w:t>
-      </w:r>
-      <w:proofErr w:type="spellEnd"/>
-      <w:r>
-        <w:t xml:space="preserve"> </w:t>
-      </w:r>
-      <w:proofErr w:type="spellStart"/>
-      <w:r>
-        <w:t>affected</w:t>
-      </w:r>
-      <w:proofErr w:type="spellEnd"/>
-      <w:r>
-        <w:t xml:space="preserve"> </w:t>
-      </w:r>
-      <w:proofErr w:type="spellStart"/>
-      <w:r>
-        <w:t>happiness</w:t>
-      </w:r>
-      <w:proofErr w:type="spellEnd"/>
-      <w:r>
-        <w:t xml:space="preserve"> </w:t>
-      </w:r>
-      <w:proofErr w:type="spellStart"/>
-      <w:r>
-        <w:t>during</w:t>
-      </w:r>
-      <w:proofErr w:type="spellEnd"/>
-      <w:r>
-        <w:t xml:space="preserve"> </w:t>
-      </w:r>
-      <w:proofErr w:type="spellStart"/>
-      <w:r>
-        <w:t>the</w:t>
-      </w:r>
-      <w:proofErr w:type="spellEnd"/>
-      <w:r>
-        <w:t xml:space="preserve"> Covid </w:t>
-      </w:r>
-      <w:proofErr w:type="spellStart"/>
-      <w:r>
-        <w:t>pandemic</w:t>
-      </w:r>
-      <w:proofErr w:type="spellEnd"/>
-      <w:r>
-        <w:t xml:space="preserve">. </w:t>
-      </w:r>
-      <w:proofErr w:type="spellStart"/>
-      <w:r>
-        <w:t>Specifically</w:t>
-      </w:r>
-      <w:proofErr w:type="spellEnd"/>
-      <w:r>
-        <w:t xml:space="preserve">, </w:t>
-      </w:r>
-      <w:proofErr w:type="spellStart"/>
-      <w:r>
-        <w:t>we</w:t>
-      </w:r>
-      <w:proofErr w:type="spellEnd"/>
-      <w:r>
-        <w:t xml:space="preserve"> </w:t>
-      </w:r>
-      <w:proofErr w:type="spellStart"/>
-      <w:r>
-        <w:t>aim</w:t>
-      </w:r>
-      <w:proofErr w:type="spellEnd"/>
-      <w:r>
-        <w:t xml:space="preserve"> </w:t>
-      </w:r>
-      <w:proofErr w:type="spellStart"/>
-      <w:r>
-        <w:t>to</w:t>
-      </w:r>
-      <w:proofErr w:type="spellEnd"/>
-      <w:r>
-        <w:t xml:space="preserve"> </w:t>
-      </w:r>
-      <w:proofErr w:type="spellStart"/>
-      <w:r>
-        <w:t>understand</w:t>
-      </w:r>
-      <w:proofErr w:type="spellEnd"/>
-      <w:r>
-        <w:t xml:space="preserve"> </w:t>
-      </w:r>
-      <w:proofErr w:type="spellStart"/>
-      <w:r>
-        <w:t>if</w:t>
-      </w:r>
-      <w:proofErr w:type="spellEnd"/>
-      <w:r>
-        <w:t xml:space="preserve"> </w:t>
-      </w:r>
-      <w:proofErr w:type="spellStart"/>
-      <w:r>
-        <w:t>more</w:t>
-      </w:r>
-      <w:proofErr w:type="spellEnd"/>
-      <w:r>
-        <w:t xml:space="preserve"> stringent </w:t>
-      </w:r>
-      <w:proofErr w:type="spellStart"/>
-      <w:r>
-        <w:t>measures</w:t>
-      </w:r>
-      <w:proofErr w:type="spellEnd"/>
-      <w:r>
-        <w:t xml:space="preserve"> </w:t>
-      </w:r>
-      <w:proofErr w:type="spellStart"/>
-      <w:r>
-        <w:t>decreased</w:t>
-      </w:r>
-      <w:proofErr w:type="spellEnd"/>
-      <w:r>
-        <w:t xml:space="preserve"> </w:t>
-      </w:r>
-      <w:proofErr w:type="spellStart"/>
-      <w:r>
-        <w:t>our</w:t>
-      </w:r>
-      <w:proofErr w:type="spellEnd"/>
-      <w:r>
-        <w:t xml:space="preserve"> </w:t>
-      </w:r>
-      <w:proofErr w:type="spellStart"/>
-      <w:r>
-        <w:t>happiness</w:t>
-      </w:r>
-      <w:proofErr w:type="spellEnd"/>
-      <w:r>
-        <w:t xml:space="preserve"> on a </w:t>
-      </w:r>
-      <w:proofErr w:type="spellStart"/>
-      <w:r>
-        <w:t>societal</w:t>
-      </w:r>
-      <w:proofErr w:type="spellEnd"/>
-      <w:r>
-        <w:t xml:space="preserve"> </w:t>
-      </w:r>
-      <w:proofErr w:type="spellStart"/>
-      <w:r>
-        <w:t>level</w:t>
-      </w:r>
-      <w:proofErr w:type="spellEnd"/>
-      <w:r>
-        <w:t xml:space="preserve"> </w:t>
-      </w:r>
-      <w:proofErr w:type="spellStart"/>
-      <w:r>
-        <w:t>or</w:t>
-      </w:r>
-      <w:proofErr w:type="spellEnd"/>
-      <w:r>
-        <w:t xml:space="preserve"> not. </w:t>
-      </w:r>
-      <w:proofErr w:type="spellStart"/>
-      <w:r>
-        <w:t>Our</w:t>
-      </w:r>
-      <w:proofErr w:type="spellEnd"/>
-      <w:r>
-        <w:t xml:space="preserve"> </w:t>
-      </w:r>
-      <w:proofErr w:type="spellStart"/>
-      <w:r>
-        <w:t>aim</w:t>
-      </w:r>
-      <w:proofErr w:type="spellEnd"/>
-      <w:r>
-        <w:t xml:space="preserve"> </w:t>
-      </w:r>
-      <w:proofErr w:type="spellStart"/>
-      <w:r>
-        <w:t>is</w:t>
-      </w:r>
-      <w:proofErr w:type="spellEnd"/>
-      <w:r>
-        <w:t xml:space="preserve"> </w:t>
-      </w:r>
-      <w:proofErr w:type="spellStart"/>
-      <w:r>
-        <w:t>to</w:t>
-      </w:r>
-      <w:proofErr w:type="spellEnd"/>
-      <w:r>
-        <w:t xml:space="preserve"> </w:t>
-      </w:r>
-      <w:proofErr w:type="spellStart"/>
-      <w:r>
-        <w:t>generate</w:t>
-      </w:r>
-      <w:proofErr w:type="spellEnd"/>
-      <w:r>
-        <w:t xml:space="preserve"> </w:t>
-      </w:r>
-      <w:proofErr w:type="spellStart"/>
-      <w:r>
-        <w:t>insights</w:t>
-      </w:r>
-      <w:proofErr w:type="spellEnd"/>
-      <w:r>
-        <w:t xml:space="preserve"> </w:t>
-      </w:r>
-      <w:proofErr w:type="spellStart"/>
-      <w:r>
-        <w:t>to</w:t>
-      </w:r>
-      <w:proofErr w:type="spellEnd"/>
-      <w:r>
-        <w:t xml:space="preserve"> support </w:t>
-      </w:r>
-      <w:proofErr w:type="spellStart"/>
-      <w:r>
-        <w:t>policy</w:t>
-      </w:r>
-      <w:proofErr w:type="spellEnd"/>
-      <w:r>
-        <w:t xml:space="preserve"> </w:t>
-      </w:r>
-      <w:proofErr w:type="spellStart"/>
-      <w:r>
-        <w:t>makers</w:t>
-      </w:r>
-      <w:proofErr w:type="spellEnd"/>
-      <w:r>
-        <w:t xml:space="preserve"> </w:t>
-      </w:r>
-      <w:proofErr w:type="spellStart"/>
-      <w:r>
-        <w:t>with</w:t>
-      </w:r>
-      <w:proofErr w:type="spellEnd"/>
-      <w:r>
-        <w:t xml:space="preserve"> </w:t>
-      </w:r>
-      <w:proofErr w:type="spellStart"/>
-      <w:r>
-        <w:t>data-driven</w:t>
-      </w:r>
-      <w:proofErr w:type="spellEnd"/>
-      <w:r>
-        <w:t xml:space="preserve"> </w:t>
-      </w:r>
-      <w:proofErr w:type="spellStart"/>
-      <w:r>
-        <w:t>information</w:t>
-      </w:r>
-      <w:proofErr w:type="spellEnd"/>
-      <w:r>
-        <w:t xml:space="preserve"> </w:t>
-      </w:r>
-      <w:proofErr w:type="spellStart"/>
-      <w:r>
-        <w:t>to</w:t>
-      </w:r>
-      <w:proofErr w:type="spellEnd"/>
-      <w:r>
-        <w:t xml:space="preserve"> </w:t>
-      </w:r>
-      <w:proofErr w:type="spellStart"/>
-      <w:r>
-        <w:t>make</w:t>
-      </w:r>
-      <w:proofErr w:type="spellEnd"/>
-      <w:r>
-        <w:t xml:space="preserve"> </w:t>
-      </w:r>
-      <w:proofErr w:type="spellStart"/>
-      <w:r>
-        <w:t>informed</w:t>
-      </w:r>
-      <w:proofErr w:type="spellEnd"/>
-      <w:r>
-        <w:t xml:space="preserve"> </w:t>
-      </w:r>
-      <w:proofErr w:type="spellStart"/>
-      <w:r>
-        <w:t>decisions</w:t>
-      </w:r>
-      <w:proofErr w:type="spellEnd"/>
-      <w:r>
-        <w:t xml:space="preserve"> in </w:t>
-      </w:r>
-      <w:proofErr w:type="spellStart"/>
-      <w:r>
-        <w:t>future</w:t>
-      </w:r>
-      <w:proofErr w:type="spellEnd"/>
-      <w:r>
-        <w:t xml:space="preserve"> </w:t>
-      </w:r>
-      <w:proofErr w:type="spellStart"/>
-      <w:r>
-        <w:t>pandemics</w:t>
-      </w:r>
-      <w:proofErr w:type="spellEnd"/>
-      <w:r>
-        <w:t xml:space="preserve"> - </w:t>
-      </w:r>
-      <w:proofErr w:type="spellStart"/>
-      <w:r>
-        <w:t>to</w:t>
-      </w:r>
-      <w:proofErr w:type="spellEnd"/>
-      <w:r>
-        <w:t xml:space="preserve"> </w:t>
-      </w:r>
-      <w:proofErr w:type="spellStart"/>
-      <w:r>
-        <w:t>understand</w:t>
-      </w:r>
-      <w:proofErr w:type="spellEnd"/>
-      <w:r>
-        <w:t xml:space="preserve"> </w:t>
-      </w:r>
-      <w:proofErr w:type="spellStart"/>
-      <w:r>
-        <w:t>how</w:t>
-      </w:r>
-      <w:proofErr w:type="spellEnd"/>
-      <w:r>
-        <w:t xml:space="preserve"> </w:t>
-      </w:r>
-      <w:proofErr w:type="spellStart"/>
-      <w:r>
-        <w:t>to</w:t>
-      </w:r>
-      <w:proofErr w:type="spellEnd"/>
-      <w:r>
-        <w:t xml:space="preserve"> </w:t>
-      </w:r>
-      <w:proofErr w:type="spellStart"/>
-      <w:r>
-        <w:t>strike</w:t>
-      </w:r>
-      <w:proofErr w:type="spellEnd"/>
-      <w:r>
-        <w:t xml:space="preserve"> </w:t>
-      </w:r>
-      <w:proofErr w:type="spellStart"/>
-      <w:r>
-        <w:t>the</w:t>
-      </w:r>
-      <w:proofErr w:type="spellEnd"/>
-      <w:r>
-        <w:t xml:space="preserve"> </w:t>
-      </w:r>
-      <w:proofErr w:type="spellStart"/>
-      <w:r>
-        <w:t>right</w:t>
-      </w:r>
-      <w:proofErr w:type="spellEnd"/>
-      <w:r>
-        <w:t xml:space="preserve"> </w:t>
-      </w:r>
-      <w:proofErr w:type="spellStart"/>
-      <w:r>
-        <w:t>balance</w:t>
-      </w:r>
-      <w:proofErr w:type="spellEnd"/>
-      <w:r>
-        <w:t xml:space="preserve"> </w:t>
-      </w:r>
-      <w:proofErr w:type="spellStart"/>
-      <w:r>
-        <w:t>between</w:t>
-      </w:r>
-      <w:proofErr w:type="spellEnd"/>
-      <w:r>
-        <w:t xml:space="preserve"> </w:t>
-      </w:r>
-      <w:proofErr w:type="spellStart"/>
-      <w:r>
-        <w:t>virus</w:t>
-      </w:r>
-      <w:proofErr w:type="spellEnd"/>
-      <w:r>
-        <w:t xml:space="preserve"> </w:t>
-      </w:r>
-      <w:proofErr w:type="spellStart"/>
-      <w:r>
-        <w:t>containment</w:t>
-      </w:r>
-      <w:proofErr w:type="spellEnd"/>
-      <w:r>
-        <w:t xml:space="preserve"> and </w:t>
-      </w:r>
-      <w:proofErr w:type="spellStart"/>
-      <w:r>
-        <w:t>societal</w:t>
-      </w:r>
-      <w:proofErr w:type="spellEnd"/>
-      <w:r>
-        <w:t xml:space="preserve"> well-</w:t>
-      </w:r>
-      <w:proofErr w:type="spellStart"/>
-      <w:r>
-        <w:t>being</w:t>
-      </w:r>
-      <w:proofErr w:type="spellEnd"/>
-      <w:r>
+      <w:r>
+        <w:rPr>
+          <w:lang w:val="en-GB"/>
+        </w:rPr>
+        <w:t xml:space="preserve">to support policy makers with data-driven information to make informed decisions in future pandemics - to </w:t>
+      </w:r>
+      <w:r>
+        <w:rPr>
+          <w:lang w:val="en-GB"/>
+        </w:rPr>
+        <w:t>u</w:t>
+      </w:r>
+      <w:r>
+        <w:rPr>
+          <w:lang w:val="en-GB"/>
+        </w:rPr>
+        <w:t>nderstand how to strike the right balance between virus containment and societal well-being</w:t>
+      </w:r>
+      <w:r>
+        <w:rPr>
+          <w:lang w:val="en-GB"/>
+        </w:rPr>
         <w:t>.</w:t>
       </w:r>
     </w:p>
@@ -731,7 +316,7 @@
         <w:kern w:val="2"/>
         <w:sz w:val="22"/>
         <w:szCs w:val="22"/>
-        <w:lang w:val="en-DE" w:eastAsia="en-US" w:bidi="ar-SA"/>
+        <w:lang w:eastAsia="en-US" w:bidi="ar-SA"/>
         <w14:ligatures w14:val="standardContextual"/>
       </w:rPr>
     </w:rPrDefault>
